--- a/Prototyping Projektdokumentation.docx
+++ b/Prototyping Projektdokumentation.docx
@@ -130,21 +130,7 @@
         <w:rPr>
           <w:lang w:eastAsia="de-CH"/>
         </w:rPr>
-        <w:t xml:space="preserve">Die Erstellung, Bearbeitung und Löschung eigener Workouts </w:t>
-      </w:r>
-      <w:proofErr w:type="gramStart"/>
-      <w:r>
-        <w:rPr>
-          <w:lang w:eastAsia="de-CH"/>
-        </w:rPr>
-        <w:t>inklusive Name</w:t>
-      </w:r>
-      <w:proofErr w:type="gramEnd"/>
-      <w:r>
-        <w:rPr>
-          <w:lang w:eastAsia="de-CH"/>
-        </w:rPr>
-        <w:t>, Beschreibung, Dauer und Tags.</w:t>
+        <w:t>Die Erstellung, Bearbeitung und Löschung eigener Workouts inklusive Name, Beschreibung, Dauer und Tags.</w:t>
       </w:r>
     </w:p>
     <w:p>
@@ -534,7 +520,6 @@
         <w:t>/+</w:t>
       </w:r>
       <w:proofErr w:type="spellStart"/>
-      <w:proofErr w:type="gramStart"/>
       <w:r>
         <w:rPr>
           <w:lang w:eastAsia="de-CH"/>
@@ -542,7 +527,6 @@
         <w:t>page.svelte</w:t>
       </w:r>
       <w:proofErr w:type="spellEnd"/>
-      <w:proofErr w:type="gramEnd"/>
     </w:p>
     <w:p>
       <w:pPr>
@@ -816,7 +800,6 @@
         <w:t>/+</w:t>
       </w:r>
       <w:proofErr w:type="spellStart"/>
-      <w:proofErr w:type="gramStart"/>
       <w:r>
         <w:rPr>
           <w:lang w:eastAsia="de-CH"/>
@@ -824,7 +807,6 @@
         <w:t>page.svelte</w:t>
       </w:r>
       <w:proofErr w:type="spellEnd"/>
-      <w:proofErr w:type="gramEnd"/>
     </w:p>
     <w:p>
       <w:pPr>
@@ -1115,7 +1097,6 @@
         <w:t>create/+</w:t>
       </w:r>
       <w:proofErr w:type="spellStart"/>
-      <w:proofErr w:type="gramStart"/>
       <w:r>
         <w:rPr>
           <w:lang w:val="en-US" w:eastAsia="de-CH"/>
@@ -1123,7 +1104,6 @@
         <w:t>page.svelte</w:t>
       </w:r>
       <w:proofErr w:type="spellEnd"/>
-      <w:proofErr w:type="gramEnd"/>
     </w:p>
     <w:p>
       <w:pPr>
@@ -1496,7 +1476,6 @@
         <w:t>/+</w:t>
       </w:r>
       <w:proofErr w:type="spellStart"/>
-      <w:proofErr w:type="gramStart"/>
       <w:r>
         <w:rPr>
           <w:lang w:val="en-US" w:eastAsia="de-CH"/>
@@ -1504,7 +1483,6 @@
         <w:t>page.svelte</w:t>
       </w:r>
       <w:proofErr w:type="spellEnd"/>
-      <w:proofErr w:type="gramEnd"/>
     </w:p>
     <w:p>
       <w:pPr>
@@ -1759,7 +1737,6 @@
         <w:t>/+</w:t>
       </w:r>
       <w:proofErr w:type="spellStart"/>
-      <w:proofErr w:type="gramStart"/>
       <w:r>
         <w:rPr>
           <w:lang w:val="en-US" w:eastAsia="de-CH"/>
@@ -1767,7 +1744,6 @@
         <w:t>page.svelte</w:t>
       </w:r>
       <w:proofErr w:type="spellEnd"/>
-      <w:proofErr w:type="gramEnd"/>
     </w:p>
     <w:p>
       <w:pPr>
@@ -1847,16 +1823,8 @@
         <w:rPr>
           <w:lang w:eastAsia="de-CH"/>
         </w:rPr>
-        <w:t xml:space="preserve">Abbildung der </w:t>
-      </w:r>
-      <w:proofErr w:type="gramStart"/>
-      <w:r>
-        <w:rPr>
-          <w:lang w:eastAsia="de-CH"/>
-        </w:rPr>
-        <w:t>M:N</w:t>
-      </w:r>
-      <w:proofErr w:type="gramEnd"/>
+        <w:t>Abbildung der M:N</w:t>
+      </w:r>
       <w:r>
         <w:rPr>
           <w:lang w:eastAsia="de-CH"/>
@@ -2100,7 +2068,6 @@
         <w:t>/+</w:t>
       </w:r>
       <w:proofErr w:type="spellStart"/>
-      <w:proofErr w:type="gramStart"/>
       <w:r>
         <w:rPr>
           <w:lang w:val="en-US" w:eastAsia="de-CH"/>
@@ -2108,7 +2075,6 @@
         <w:t>page.svelte</w:t>
       </w:r>
       <w:proofErr w:type="spellEnd"/>
-      <w:proofErr w:type="gramEnd"/>
     </w:p>
     <w:p>
       <w:pPr>
@@ -2228,12 +2194,11 @@
         </w:rPr>
         <w:t xml:space="preserve"> hinzugefügt. Mit dem Package können pro Sprache ein JSON-File mit den Übersetzungen geladen werden und diese dann direkt in der App verwendet werden. </w:t>
       </w:r>
-      <w:proofErr w:type="gramStart"/>
-      <w:r>
-        <w:rPr>
-          <w:lang w:eastAsia="de-CH"/>
-        </w:rPr>
-        <w:t xml:space="preserve">Der </w:t>
+      <w:r>
+        <w:rPr>
+          <w:lang w:eastAsia="de-CH"/>
+        </w:rPr>
+        <w:t xml:space="preserve">Das </w:t>
       </w:r>
       <w:r>
         <w:rPr>
@@ -2242,7 +2207,6 @@
         <w:lastRenderedPageBreak/>
         <w:t>ganze Setup</w:t>
       </w:r>
-      <w:proofErr w:type="gramEnd"/>
       <w:r>
         <w:rPr>
           <w:lang w:eastAsia="de-CH"/>
@@ -2250,7 +2214,6 @@
         <w:t xml:space="preserve"> der Sprachen befindet sich im +</w:t>
       </w:r>
       <w:proofErr w:type="spellStart"/>
-      <w:proofErr w:type="gramStart"/>
       <w:r>
         <w:rPr>
           <w:lang w:eastAsia="de-CH"/>
@@ -2258,7 +2221,6 @@
         <w:t>layout.svelte</w:t>
       </w:r>
       <w:proofErr w:type="spellEnd"/>
-      <w:proofErr w:type="gramEnd"/>
       <w:r>
         <w:rPr>
           <w:lang w:eastAsia="de-CH"/>
@@ -2434,7 +2396,6 @@
         <w:t>/+</w:t>
       </w:r>
       <w:proofErr w:type="spellStart"/>
-      <w:proofErr w:type="gramStart"/>
       <w:r>
         <w:rPr>
           <w:lang w:eastAsia="de-CH"/>
@@ -2442,7 +2403,6 @@
         <w:t>layout.svelte</w:t>
       </w:r>
       <w:proofErr w:type="spellEnd"/>
-      <w:proofErr w:type="gramEnd"/>
     </w:p>
     <w:sectPr>
       <w:headerReference w:type="default" r:id="rId17"/>
